--- a/readtjl.docx
+++ b/readtjl.docx
@@ -93,7 +93,7 @@
               <w:widowControl/>
               <w:jc w:val="left"/>
               <w:rPr>
-                <w:rFonts w:ascii="宋体" w:eastAsia="宋体" w:hAnsi="宋体" w:cs="宋体" w:hint="eastAsia"/>
+                <w:rFonts w:ascii="宋体" w:eastAsia="宋体" w:hAnsi="宋体" w:cs="宋体"/>
                 <w:color w:val="000000"/>
                 <w:kern w:val="0"/>
                 <w:sz w:val="22"/>
@@ -194,7 +194,7 @@
               <w:widowControl/>
               <w:jc w:val="left"/>
               <w:rPr>
-                <w:rFonts w:ascii="宋体" w:eastAsia="宋体" w:hAnsi="宋体" w:cs="宋体" w:hint="eastAsia"/>
+                <w:rFonts w:ascii="宋体" w:eastAsia="宋体" w:hAnsi="宋体" w:cs="宋体"/>
                 <w:color w:val="000000"/>
                 <w:kern w:val="0"/>
                 <w:sz w:val="22"/>
@@ -235,7 +235,7 @@
               <w:widowControl/>
               <w:jc w:val="left"/>
               <w:rPr>
-                <w:rFonts w:ascii="宋体" w:eastAsia="宋体" w:hAnsi="宋体" w:cs="宋体" w:hint="eastAsia"/>
+                <w:rFonts w:ascii="宋体" w:eastAsia="宋体" w:hAnsi="宋体" w:cs="宋体"/>
                 <w:color w:val="000000"/>
                 <w:kern w:val="0"/>
                 <w:sz w:val="22"/>
@@ -337,7 +337,7 @@
               <w:widowControl/>
               <w:jc w:val="left"/>
               <w:rPr>
-                <w:rFonts w:ascii="宋体" w:eastAsia="宋体" w:hAnsi="宋体" w:cs="宋体" w:hint="eastAsia"/>
+                <w:rFonts w:ascii="宋体" w:eastAsia="宋体" w:hAnsi="宋体" w:cs="宋体"/>
                 <w:color w:val="000000"/>
                 <w:kern w:val="0"/>
                 <w:sz w:val="22"/>
@@ -379,7 +379,7 @@
               <w:widowControl/>
               <w:jc w:val="left"/>
               <w:rPr>
-                <w:rFonts w:ascii="宋体" w:eastAsia="宋体" w:hAnsi="宋体" w:cs="宋体" w:hint="eastAsia"/>
+                <w:rFonts w:ascii="宋体" w:eastAsia="宋体" w:hAnsi="宋体" w:cs="宋体"/>
                 <w:color w:val="000000"/>
                 <w:kern w:val="0"/>
                 <w:sz w:val="22"/>
@@ -421,7 +421,7 @@
               <w:widowControl/>
               <w:jc w:val="left"/>
               <w:rPr>
-                <w:rFonts w:ascii="宋体" w:eastAsia="宋体" w:hAnsi="宋体" w:cs="宋体" w:hint="eastAsia"/>
+                <w:rFonts w:ascii="宋体" w:eastAsia="宋体" w:hAnsi="宋体" w:cs="宋体"/>
                 <w:color w:val="000000"/>
                 <w:kern w:val="0"/>
                 <w:sz w:val="22"/>
@@ -463,7 +463,7 @@
               <w:widowControl/>
               <w:jc w:val="left"/>
               <w:rPr>
-                <w:rFonts w:ascii="宋体" w:eastAsia="宋体" w:hAnsi="宋体" w:cs="宋体" w:hint="eastAsia"/>
+                <w:rFonts w:ascii="宋体" w:eastAsia="宋体" w:hAnsi="宋体" w:cs="宋体"/>
                 <w:color w:val="000000"/>
                 <w:kern w:val="0"/>
                 <w:sz w:val="22"/>
@@ -505,7 +505,7 @@
               <w:widowControl/>
               <w:jc w:val="left"/>
               <w:rPr>
-                <w:rFonts w:ascii="宋体" w:eastAsia="宋体" w:hAnsi="宋体" w:cs="宋体" w:hint="eastAsia"/>
+                <w:rFonts w:ascii="宋体" w:eastAsia="宋体" w:hAnsi="宋体" w:cs="宋体"/>
                 <w:color w:val="000000"/>
                 <w:kern w:val="0"/>
                 <w:sz w:val="22"/>
@@ -557,7 +557,7 @@
               <w:widowControl/>
               <w:jc w:val="left"/>
               <w:rPr>
-                <w:rFonts w:ascii="宋体" w:eastAsia="宋体" w:hAnsi="宋体" w:cs="宋体" w:hint="eastAsia"/>
+                <w:rFonts w:ascii="宋体" w:eastAsia="宋体" w:hAnsi="宋体" w:cs="宋体"/>
                 <w:color w:val="000000"/>
                 <w:kern w:val="0"/>
                 <w:sz w:val="22"/>
@@ -659,7 +659,7 @@
               <w:widowControl/>
               <w:jc w:val="left"/>
               <w:rPr>
-                <w:rFonts w:ascii="宋体" w:eastAsia="宋体" w:hAnsi="宋体" w:cs="宋体" w:hint="eastAsia"/>
+                <w:rFonts w:ascii="宋体" w:eastAsia="宋体" w:hAnsi="宋体" w:cs="宋体"/>
                 <w:color w:val="000000"/>
                 <w:kern w:val="0"/>
                 <w:sz w:val="22"/>
@@ -701,7 +701,7 @@
               <w:widowControl/>
               <w:jc w:val="left"/>
               <w:rPr>
-                <w:rFonts w:ascii="宋体" w:eastAsia="宋体" w:hAnsi="宋体" w:cs="宋体" w:hint="eastAsia"/>
+                <w:rFonts w:ascii="宋体" w:eastAsia="宋体" w:hAnsi="宋体" w:cs="宋体"/>
                 <w:color w:val="000000"/>
                 <w:kern w:val="0"/>
                 <w:sz w:val="22"/>
@@ -762,7 +762,7 @@
               <w:widowControl/>
               <w:jc w:val="left"/>
               <w:rPr>
-                <w:rFonts w:ascii="宋体" w:eastAsia="宋体" w:hAnsi="宋体" w:cs="宋体" w:hint="eastAsia"/>
+                <w:rFonts w:ascii="宋体" w:eastAsia="宋体" w:hAnsi="宋体" w:cs="宋体"/>
                 <w:color w:val="000000"/>
                 <w:kern w:val="0"/>
                 <w:sz w:val="22"/>
@@ -884,7 +884,7 @@
               <w:widowControl/>
               <w:jc w:val="left"/>
               <w:rPr>
-                <w:rFonts w:ascii="宋体" w:eastAsia="宋体" w:hAnsi="宋体" w:cs="宋体" w:hint="eastAsia"/>
+                <w:rFonts w:ascii="宋体" w:eastAsia="宋体" w:hAnsi="宋体" w:cs="宋体"/>
                 <w:color w:val="000000"/>
                 <w:kern w:val="0"/>
                 <w:sz w:val="22"/>
@@ -926,7 +926,7 @@
               <w:widowControl/>
               <w:jc w:val="left"/>
               <w:rPr>
-                <w:rFonts w:ascii="宋体" w:eastAsia="宋体" w:hAnsi="宋体" w:cs="宋体" w:hint="eastAsia"/>
+                <w:rFonts w:ascii="宋体" w:eastAsia="宋体" w:hAnsi="宋体" w:cs="宋体"/>
                 <w:color w:val="000000"/>
                 <w:kern w:val="0"/>
                 <w:sz w:val="22"/>
@@ -967,7 +967,7 @@
               <w:widowControl/>
               <w:jc w:val="left"/>
               <w:rPr>
-                <w:rFonts w:ascii="宋体" w:eastAsia="宋体" w:hAnsi="宋体" w:cs="宋体" w:hint="eastAsia"/>
+                <w:rFonts w:ascii="宋体" w:eastAsia="宋体" w:hAnsi="宋体" w:cs="宋体"/>
                 <w:color w:val="000000"/>
                 <w:kern w:val="0"/>
                 <w:sz w:val="22"/>
@@ -1073,7 +1073,7 @@
               <w:widowControl/>
               <w:jc w:val="left"/>
               <w:rPr>
-                <w:rFonts w:ascii="宋体" w:eastAsia="宋体" w:hAnsi="宋体" w:cs="宋体" w:hint="eastAsia"/>
+                <w:rFonts w:ascii="宋体" w:eastAsia="宋体" w:hAnsi="宋体" w:cs="宋体"/>
                 <w:color w:val="000000"/>
                 <w:kern w:val="0"/>
                 <w:sz w:val="22"/>
@@ -1168,7 +1168,7 @@
               <w:widowControl/>
               <w:jc w:val="left"/>
               <w:rPr>
-                <w:rFonts w:ascii="宋体" w:eastAsia="宋体" w:hAnsi="宋体" w:cs="宋体" w:hint="eastAsia"/>
+                <w:rFonts w:ascii="宋体" w:eastAsia="宋体" w:hAnsi="宋体" w:cs="宋体"/>
                 <w:color w:val="000000"/>
                 <w:kern w:val="0"/>
                 <w:sz w:val="22"/>
@@ -1229,7 +1229,7 @@
               <w:widowControl/>
               <w:jc w:val="left"/>
               <w:rPr>
-                <w:rFonts w:ascii="宋体" w:eastAsia="宋体" w:hAnsi="宋体" w:cs="宋体" w:hint="eastAsia"/>
+                <w:rFonts w:ascii="宋体" w:eastAsia="宋体" w:hAnsi="宋体" w:cs="宋体"/>
                 <w:color w:val="000000"/>
                 <w:kern w:val="0"/>
                 <w:sz w:val="22"/>
@@ -1528,7 +1528,7 @@
               <w:widowControl/>
               <w:jc w:val="left"/>
               <w:rPr>
-                <w:rFonts w:ascii="宋体" w:eastAsia="宋体" w:hAnsi="宋体" w:cs="宋体" w:hint="eastAsia"/>
+                <w:rFonts w:ascii="宋体" w:eastAsia="宋体" w:hAnsi="宋体" w:cs="宋体"/>
                 <w:color w:val="000000"/>
                 <w:kern w:val="0"/>
                 <w:sz w:val="22"/>
@@ -1581,7 +1581,7 @@
               <w:widowControl/>
               <w:jc w:val="left"/>
               <w:rPr>
-                <w:rFonts w:ascii="宋体" w:eastAsia="宋体" w:hAnsi="宋体" w:cs="宋体" w:hint="eastAsia"/>
+                <w:rFonts w:ascii="宋体" w:eastAsia="宋体" w:hAnsi="宋体" w:cs="宋体"/>
                 <w:color w:val="000000"/>
                 <w:kern w:val="0"/>
                 <w:sz w:val="22"/>
@@ -1623,14 +1623,12 @@
               <w:widowControl/>
               <w:jc w:val="left"/>
               <w:rPr>
-                <w:rFonts w:ascii="宋体" w:eastAsia="宋体" w:hAnsi="宋体" w:cs="宋体" w:hint="eastAsia"/>
-                <w:color w:val="000000"/>
-                <w:kern w:val="0"/>
-                <w:sz w:val="22"/>
-              </w:rPr>
-            </w:pPr>
-            <w:bookmarkStart w:id="0" w:name="_GoBack"/>
-            <w:bookmarkEnd w:id="0"/>
+                <w:rFonts w:ascii="宋体" w:eastAsia="宋体" w:hAnsi="宋体" w:cs="宋体"/>
+                <w:color w:val="000000"/>
+                <w:kern w:val="0"/>
+                <w:sz w:val="22"/>
+              </w:rPr>
+            </w:pPr>
             <w:r>
               <w:rPr>
                 <w:rFonts w:ascii="宋体" w:eastAsia="宋体" w:hAnsi="宋体" w:cs="宋体" w:hint="eastAsia"/>
@@ -1678,7 +1676,7 @@
               <w:widowControl/>
               <w:jc w:val="left"/>
               <w:rPr>
-                <w:rFonts w:ascii="宋体" w:eastAsia="宋体" w:hAnsi="宋体" w:cs="宋体" w:hint="eastAsia"/>
+                <w:rFonts w:ascii="宋体" w:eastAsia="宋体" w:hAnsi="宋体" w:cs="宋体"/>
                 <w:color w:val="000000"/>
                 <w:kern w:val="0"/>
                 <w:sz w:val="22"/>
@@ -1720,7 +1718,7 @@
               <w:widowControl/>
               <w:jc w:val="left"/>
               <w:rPr>
-                <w:rFonts w:ascii="宋体" w:eastAsia="宋体" w:hAnsi="宋体" w:cs="宋体" w:hint="eastAsia"/>
+                <w:rFonts w:ascii="宋体" w:eastAsia="宋体" w:hAnsi="宋体" w:cs="宋体"/>
                 <w:color w:val="000000"/>
                 <w:kern w:val="0"/>
                 <w:sz w:val="22"/>
@@ -1761,7 +1759,7 @@
               <w:widowControl/>
               <w:jc w:val="left"/>
               <w:rPr>
-                <w:rFonts w:ascii="宋体" w:eastAsia="宋体" w:hAnsi="宋体" w:cs="宋体" w:hint="eastAsia"/>
+                <w:rFonts w:ascii="宋体" w:eastAsia="宋体" w:hAnsi="宋体" w:cs="宋体"/>
                 <w:color w:val="000000"/>
                 <w:kern w:val="0"/>
                 <w:sz w:val="22"/>
@@ -2119,7 +2117,7 @@
               <w:widowControl/>
               <w:jc w:val="left"/>
               <w:rPr>
-                <w:rFonts w:ascii="宋体" w:eastAsia="宋体" w:hAnsi="宋体" w:cs="宋体" w:hint="eastAsia"/>
+                <w:rFonts w:ascii="宋体" w:eastAsia="宋体" w:hAnsi="宋体" w:cs="宋体"/>
                 <w:color w:val="000000"/>
                 <w:kern w:val="0"/>
                 <w:sz w:val="22"/>
@@ -2172,7 +2170,7 @@
               <w:widowControl/>
               <w:jc w:val="left"/>
               <w:rPr>
-                <w:rFonts w:ascii="宋体" w:eastAsia="宋体" w:hAnsi="宋体" w:cs="宋体" w:hint="eastAsia"/>
+                <w:rFonts w:ascii="宋体" w:eastAsia="宋体" w:hAnsi="宋体" w:cs="宋体"/>
                 <w:color w:val="000000"/>
                 <w:kern w:val="0"/>
                 <w:sz w:val="22"/>
@@ -2214,7 +2212,7 @@
               <w:widowControl/>
               <w:jc w:val="left"/>
               <w:rPr>
-                <w:rFonts w:ascii="宋体" w:eastAsia="宋体" w:hAnsi="宋体" w:cs="宋体" w:hint="eastAsia"/>
+                <w:rFonts w:ascii="宋体" w:eastAsia="宋体" w:hAnsi="宋体" w:cs="宋体"/>
                 <w:color w:val="000000"/>
                 <w:kern w:val="0"/>
                 <w:sz w:val="22"/>
@@ -2256,7 +2254,7 @@
               <w:widowControl/>
               <w:jc w:val="left"/>
               <w:rPr>
-                <w:rFonts w:ascii="宋体" w:eastAsia="宋体" w:hAnsi="宋体" w:cs="宋体" w:hint="eastAsia"/>
+                <w:rFonts w:ascii="宋体" w:eastAsia="宋体" w:hAnsi="宋体" w:cs="宋体"/>
                 <w:color w:val="000000"/>
                 <w:kern w:val="0"/>
                 <w:sz w:val="22"/>
@@ -2298,7 +2296,7 @@
               <w:widowControl/>
               <w:jc w:val="left"/>
               <w:rPr>
-                <w:rFonts w:ascii="宋体" w:eastAsia="宋体" w:hAnsi="宋体" w:cs="宋体" w:hint="eastAsia"/>
+                <w:rFonts w:ascii="宋体" w:eastAsia="宋体" w:hAnsi="宋体" w:cs="宋体"/>
                 <w:color w:val="000000"/>
                 <w:kern w:val="0"/>
                 <w:sz w:val="22"/>
@@ -2351,7 +2349,7 @@
               <w:widowControl/>
               <w:jc w:val="left"/>
               <w:rPr>
-                <w:rFonts w:ascii="宋体" w:eastAsia="宋体" w:hAnsi="宋体" w:cs="宋体" w:hint="eastAsia"/>
+                <w:rFonts w:ascii="宋体" w:eastAsia="宋体" w:hAnsi="宋体" w:cs="宋体"/>
                 <w:color w:val="000000"/>
                 <w:kern w:val="0"/>
                 <w:sz w:val="22"/>
@@ -2393,7 +2391,7 @@
               <w:widowControl/>
               <w:jc w:val="left"/>
               <w:rPr>
-                <w:rFonts w:ascii="宋体" w:eastAsia="宋体" w:hAnsi="宋体" w:cs="宋体" w:hint="eastAsia"/>
+                <w:rFonts w:ascii="宋体" w:eastAsia="宋体" w:hAnsi="宋体" w:cs="宋体"/>
                 <w:color w:val="000000"/>
                 <w:kern w:val="0"/>
                 <w:sz w:val="22"/>
@@ -2555,7 +2553,7 @@
               <w:widowControl/>
               <w:jc w:val="left"/>
               <w:rPr>
-                <w:rFonts w:ascii="宋体" w:eastAsia="宋体" w:hAnsi="宋体" w:cs="宋体" w:hint="eastAsia"/>
+                <w:rFonts w:ascii="宋体" w:eastAsia="宋体" w:hAnsi="宋体" w:cs="宋体"/>
                 <w:color w:val="000000"/>
                 <w:kern w:val="0"/>
                 <w:sz w:val="22"/>
@@ -2608,7 +2606,7 @@
               <w:widowControl/>
               <w:jc w:val="left"/>
               <w:rPr>
-                <w:rFonts w:ascii="宋体" w:eastAsia="宋体" w:hAnsi="宋体" w:cs="宋体" w:hint="eastAsia"/>
+                <w:rFonts w:ascii="宋体" w:eastAsia="宋体" w:hAnsi="宋体" w:cs="宋体"/>
                 <w:color w:val="000000"/>
                 <w:kern w:val="0"/>
                 <w:sz w:val="22"/>
@@ -2681,7 +2679,7 @@
               <w:widowControl/>
               <w:jc w:val="left"/>
               <w:rPr>
-                <w:rFonts w:ascii="宋体" w:eastAsia="宋体" w:hAnsi="宋体" w:cs="宋体" w:hint="eastAsia"/>
+                <w:rFonts w:ascii="宋体" w:eastAsia="宋体" w:hAnsi="宋体" w:cs="宋体"/>
                 <w:color w:val="000000"/>
                 <w:kern w:val="0"/>
                 <w:sz w:val="22"/>
@@ -2731,22 +2729,13 @@
         </w:tc>
       </w:tr>
     </w:tbl>
+    <w:p/>
     <w:p/>
     <w:p/>
     <w:p/>
     <w:p>
       <w:pPr>
-        <w:rPr>
-          <w:rFonts w:hint="eastAsia"/>
-        </w:rPr>
-      </w:pPr>
-    </w:p>
-    <w:p>
-      <w:pPr>
         <w:pStyle w:val="1"/>
-        <w:rPr>
-          <w:rFonts w:hint="eastAsia"/>
-        </w:rPr>
       </w:pPr>
       <w:r>
         <w:rPr>
@@ -2786,13 +2775,12 @@
       <w:tblPr>
         <w:tblStyle w:val="a3"/>
         <w:tblW w:w="0" w:type="auto"/>
-        <w:tblInd w:w="0" w:type="dxa"/>
         <w:tblLook w:val="04A0" w:firstRow="1" w:lastRow="0" w:firstColumn="1" w:lastColumn="0" w:noHBand="0" w:noVBand="1"/>
       </w:tblPr>
       <w:tblGrid>
-        <w:gridCol w:w="1863"/>
-        <w:gridCol w:w="2668"/>
-        <w:gridCol w:w="3765"/>
+        <w:gridCol w:w="1292"/>
+        <w:gridCol w:w="1962"/>
+        <w:gridCol w:w="5042"/>
       </w:tblGrid>
       <w:tr>
         <w:tc>
@@ -3056,7 +3044,14 @@
               <w:rPr>
                 <w:rFonts w:ascii="微软雅黑" w:eastAsia="微软雅黑" w:hAnsi="微软雅黑" w:cs="微软雅黑" w:hint="eastAsia"/>
               </w:rPr>
-              <w:t>方式，退出时间为几百毫秒，但在大量并发请求过程中拔掉网线时会有崩溃</w:t>
+              <w:t>方式，退出时间为几百毫秒，但在大量并发</w:t>
+            </w:r>
+            <w:r>
+              <w:rPr>
+                <w:rFonts w:ascii="微软雅黑" w:eastAsia="微软雅黑" w:hAnsi="微软雅黑" w:cs="微软雅黑" w:hint="eastAsia"/>
+              </w:rPr>
+              <w:lastRenderedPageBreak/>
+              <w:t>请求过程中拔掉网线时会有崩溃</w:t>
             </w:r>
           </w:p>
         </w:tc>
@@ -3076,6 +3071,7 @@
               <w:rPr>
                 <w:rFonts w:ascii="微软雅黑" w:eastAsia="微软雅黑" w:hAnsi="微软雅黑" w:cs="微软雅黑" w:hint="eastAsia"/>
               </w:rPr>
+              <w:lastRenderedPageBreak/>
               <w:t>退出时不会崩溃，但退出时间不确定</w:t>
             </w:r>
             <w:r>
@@ -3395,20 +3391,98 @@
               <w:t>解析库</w:t>
             </w:r>
             <w:r>
-              <w:t>&gt; www.ithao123.cn/content-8677653.html</w:t>
-            </w:r>
+              <w:t xml:space="preserve">&gt; </w:t>
+            </w:r>
+            <w:hyperlink r:id="rId4" w:history="1">
+              <w:r>
+                <w:rPr>
+                  <w:rStyle w:val="a4"/>
+                </w:rPr>
+                <w:t>www.ithao123.cn/content-8677653.html</w:t>
+              </w:r>
+            </w:hyperlink>
+          </w:p>
+          <w:p>
+            <w:r>
+              <w:rPr>
+                <w:rFonts w:hint="eastAsia"/>
+              </w:rPr>
+              <w:t>&lt;[</w:t>
+            </w:r>
+            <w:proofErr w:type="spellStart"/>
+            <w:r>
+              <w:rPr>
+                <w:rFonts w:hint="eastAsia"/>
+              </w:rPr>
+              <w:t>gevent</w:t>
+            </w:r>
+            <w:proofErr w:type="spellEnd"/>
+            <w:r>
+              <w:rPr>
+                <w:rFonts w:ascii="宋体" w:eastAsia="宋体" w:hAnsi="宋体" w:cs="宋体" w:hint="eastAsia"/>
+              </w:rPr>
+              <w:t>源码分析</w:t>
+            </w:r>
+            <w:r>
+              <w:rPr>
+                <w:rFonts w:hint="eastAsia"/>
+              </w:rPr>
+              <w:t>] c-</w:t>
+            </w:r>
+            <w:proofErr w:type="spellStart"/>
+            <w:r>
+              <w:rPr>
+                <w:rFonts w:hint="eastAsia"/>
+              </w:rPr>
+              <w:t>ares</w:t>
+            </w:r>
+            <w:proofErr w:type="spellEnd"/>
+            <w:r>
+              <w:rPr>
+                <w:rFonts w:ascii="宋体" w:eastAsia="宋体" w:hAnsi="宋体" w:cs="宋体" w:hint="eastAsia"/>
+              </w:rPr>
+              <w:t>异步</w:t>
+            </w:r>
+            <w:r>
+              <w:rPr>
+                <w:rFonts w:hint="eastAsia"/>
+              </w:rPr>
+              <w:t>DNS</w:t>
+            </w:r>
+            <w:r>
+              <w:rPr>
+                <w:rFonts w:ascii="宋体" w:eastAsia="宋体" w:hAnsi="宋体" w:cs="宋体" w:hint="eastAsia"/>
+              </w:rPr>
+              <w:t>请求</w:t>
+            </w:r>
+            <w:r>
+              <w:rPr>
+                <w:rFonts w:hint="eastAsia"/>
+              </w:rPr>
+              <w:t xml:space="preserve"> &gt; blog.csdn.net/</w:t>
+            </w:r>
+            <w:proofErr w:type="spellStart"/>
+            <w:r>
+              <w:rPr>
+                <w:rFonts w:hint="eastAsia"/>
+              </w:rPr>
+              <w:t>yueguanghaidao</w:t>
+            </w:r>
+            <w:proofErr w:type="spellEnd"/>
+            <w:r>
+              <w:rPr>
+                <w:rFonts w:hint="eastAsia"/>
+              </w:rPr>
+              <w:t>/article/details/39301269</w:t>
+            </w:r>
+            <w:bookmarkStart w:id="0" w:name="_GoBack"/>
+            <w:bookmarkEnd w:id="0"/>
           </w:p>
         </w:tc>
       </w:tr>
     </w:tbl>
     <w:p/>
-    <w:p>
-      <w:pPr>
-        <w:rPr>
-          <w:rFonts w:hint="eastAsia"/>
-        </w:rPr>
-      </w:pPr>
-    </w:p>
+    <w:p/>
     <w:sectPr>
       <w:pgSz w:w="11906" w:h="16838"/>
       <w:pgMar w:top="1440" w:right="1800" w:bottom="1440" w:left="1800" w:header="851" w:footer="992" w:gutter="0"/>
@@ -3895,6 +3969,7 @@
       <w:rFonts w:eastAsia="Times New Roman"/>
     </w:rPr>
     <w:tblPr>
+      <w:tblInd w:w="0" w:type="dxa"/>
       <w:tblBorders>
         <w:top w:val="single" w:sz="4" w:space="0" w:color="auto"/>
         <w:left w:val="single" w:sz="4" w:space="0" w:color="auto"/>
@@ -3936,6 +4011,17 @@
       <w:bCs/>
       <w:sz w:val="32"/>
       <w:szCs w:val="32"/>
+    </w:rPr>
+  </w:style>
+  <w:style w:type="character" w:styleId="a4">
+    <w:name w:val="Hyperlink"/>
+    <w:basedOn w:val="a0"/>
+    <w:uiPriority w:val="99"/>
+    <w:unhideWhenUsed/>
+    <w:rsid w:val="00D95F67"/>
+    <w:rPr>
+      <w:color w:val="0563C1" w:themeColor="hyperlink"/>
+      <w:u w:val="single"/>
     </w:rPr>
   </w:style>
 </w:styles>

--- a/readtjl.docx
+++ b/readtjl.docx
@@ -511,25 +511,14 @@
                 <w:sz w:val="22"/>
               </w:rPr>
             </w:pPr>
-            <w:proofErr w:type="spellStart"/>
-            <w:r>
-              <w:rPr>
-                <w:rFonts w:ascii="宋体" w:eastAsia="宋体" w:hAnsi="宋体" w:cs="宋体" w:hint="eastAsia"/>
-                <w:color w:val="000000"/>
-                <w:kern w:val="0"/>
-                <w:sz w:val="22"/>
-              </w:rPr>
-              <w:t>stdafx.h</w:t>
-            </w:r>
-            <w:proofErr w:type="spellEnd"/>
-            <w:r>
-              <w:rPr>
-                <w:rFonts w:ascii="宋体" w:eastAsia="宋体" w:hAnsi="宋体" w:cs="宋体" w:hint="eastAsia"/>
-                <w:color w:val="000000"/>
-                <w:kern w:val="0"/>
-                <w:sz w:val="22"/>
-              </w:rPr>
-              <w:t>里#define BUILDING_LIBCURL</w:t>
+            <w:r>
+              <w:rPr>
+                <w:rFonts w:ascii="宋体" w:eastAsia="宋体" w:hAnsi="宋体" w:cs="宋体" w:hint="eastAsia"/>
+                <w:color w:val="000000"/>
+                <w:kern w:val="0"/>
+                <w:sz w:val="22"/>
+              </w:rPr>
+              <w:t>stdafx.h里#define BUILDING_LIBCURL</w:t>
             </w:r>
           </w:p>
         </w:tc>
@@ -714,27 +703,7 @@
                 <w:kern w:val="0"/>
                 <w:sz w:val="22"/>
               </w:rPr>
-              <w:t>E:\_WorkSrc\curl-7.50.0\winbuild&gt;nmake /f Makefile.vc mode=</w:t>
-            </w:r>
-            <w:proofErr w:type="spellStart"/>
-            <w:r>
-              <w:rPr>
-                <w:rFonts w:ascii="宋体" w:eastAsia="宋体" w:hAnsi="宋体" w:cs="宋体" w:hint="eastAsia"/>
-                <w:color w:val="000000"/>
-                <w:kern w:val="0"/>
-                <w:sz w:val="22"/>
-              </w:rPr>
-              <w:t>dll</w:t>
-            </w:r>
-            <w:proofErr w:type="spellEnd"/>
-            <w:r>
-              <w:rPr>
-                <w:rFonts w:ascii="宋体" w:eastAsia="宋体" w:hAnsi="宋体" w:cs="宋体" w:hint="eastAsia"/>
-                <w:color w:val="000000"/>
-                <w:kern w:val="0"/>
-                <w:sz w:val="22"/>
-              </w:rPr>
-              <w:t xml:space="preserve"> DEBUG=yes ENABLE_WINSSL=no ENABLE_IPV6=no VC=9 ENABLE_IDN=no ENABLE_SSPI=no GEN_PDB=yes</w:t>
+              <w:t>E:\_WorkSrc\curl-7.50.0\winbuild&gt;nmake /f Makefile.vc mode=dll DEBUG=yes ENABLE_WINSSL=no ENABLE_IPV6=no VC=9 ENABLE_IDN=no ENABLE_SSPI=no GEN_PDB=yes</w:t>
             </w:r>
           </w:p>
         </w:tc>
@@ -835,27 +804,7 @@
                 <w:kern w:val="0"/>
                 <w:sz w:val="22"/>
               </w:rPr>
-              <w:t>### 编译curl_7.50 (</w:t>
-            </w:r>
-            <w:proofErr w:type="spellStart"/>
-            <w:r>
-              <w:rPr>
-                <w:rFonts w:ascii="宋体" w:eastAsia="宋体" w:hAnsi="宋体" w:cs="宋体" w:hint="eastAsia"/>
-                <w:color w:val="000000"/>
-                <w:kern w:val="0"/>
-                <w:sz w:val="22"/>
-              </w:rPr>
-              <w:t>curl_multi_wait</w:t>
-            </w:r>
-            <w:proofErr w:type="spellEnd"/>
-            <w:r>
-              <w:rPr>
-                <w:rFonts w:ascii="宋体" w:eastAsia="宋体" w:hAnsi="宋体" w:cs="宋体" w:hint="eastAsia"/>
-                <w:color w:val="000000"/>
-                <w:kern w:val="0"/>
-                <w:sz w:val="22"/>
-              </w:rPr>
-              <w:t>在7.26里尚未存在)</w:t>
+              <w:t>### 编译curl_7.50 (curl_multi_wait在7.26里尚未存在)</w:t>
             </w:r>
           </w:p>
         </w:tc>
@@ -1039,19 +988,8 @@
                 <w:kern w:val="0"/>
                 <w:sz w:val="22"/>
               </w:rPr>
-              <w:t>编译</w:t>
-            </w:r>
-            <w:proofErr w:type="spellStart"/>
-            <w:r>
-              <w:rPr>
-                <w:rFonts w:ascii="宋体" w:eastAsia="宋体" w:hAnsi="宋体" w:cs="宋体" w:hint="eastAsia"/>
-                <w:color w:val="000000"/>
-                <w:kern w:val="0"/>
-                <w:sz w:val="22"/>
-              </w:rPr>
-              <w:t>dll</w:t>
-            </w:r>
-            <w:proofErr w:type="spellEnd"/>
+              <w:t>编译dll</w:t>
+            </w:r>
           </w:p>
         </w:tc>
         <w:tc>
@@ -1119,27 +1057,7 @@
                 <w:kern w:val="0"/>
                 <w:sz w:val="22"/>
               </w:rPr>
-              <w:t>E:\_WorkSrc\curl-7.50.0\winbuild&gt;nmake /f Makefile.vc mode=</w:t>
-            </w:r>
-            <w:proofErr w:type="spellStart"/>
-            <w:r>
-              <w:rPr>
-                <w:rFonts w:ascii="宋体" w:eastAsia="宋体" w:hAnsi="宋体" w:cs="宋体" w:hint="eastAsia"/>
-                <w:color w:val="000000"/>
-                <w:kern w:val="0"/>
-                <w:sz w:val="22"/>
-              </w:rPr>
-              <w:t>dll</w:t>
-            </w:r>
-            <w:proofErr w:type="spellEnd"/>
-            <w:r>
-              <w:rPr>
-                <w:rFonts w:ascii="宋体" w:eastAsia="宋体" w:hAnsi="宋体" w:cs="宋体" w:hint="eastAsia"/>
-                <w:color w:val="000000"/>
-                <w:kern w:val="0"/>
-                <w:sz w:val="22"/>
-              </w:rPr>
-              <w:t xml:space="preserve"> VC=9 DEBUG=no USE_IPV6=yes USE_IDN=no</w:t>
+              <w:t>E:\_WorkSrc\curl-7.50.0\winbuild&gt;nmake /f Makefile.vc mode=dll VC=9 DEBUG=no USE_IPV6=yes USE_IDN=no</w:t>
             </w:r>
           </w:p>
         </w:tc>
@@ -1181,27 +1099,7 @@
                 <w:kern w:val="0"/>
                 <w:sz w:val="22"/>
               </w:rPr>
-              <w:t>E:\_WorkSrc\curl-7.50.0\winbuild&gt;nmake /f Makefile.vc mode=</w:t>
-            </w:r>
-            <w:proofErr w:type="spellStart"/>
-            <w:r>
-              <w:rPr>
-                <w:rFonts w:ascii="宋体" w:eastAsia="宋体" w:hAnsi="宋体" w:cs="宋体" w:hint="eastAsia"/>
-                <w:color w:val="000000"/>
-                <w:kern w:val="0"/>
-                <w:sz w:val="22"/>
-              </w:rPr>
-              <w:t>dll</w:t>
-            </w:r>
-            <w:proofErr w:type="spellEnd"/>
-            <w:r>
-              <w:rPr>
-                <w:rFonts w:ascii="宋体" w:eastAsia="宋体" w:hAnsi="宋体" w:cs="宋体" w:hint="eastAsia"/>
-                <w:color w:val="000000"/>
-                <w:kern w:val="0"/>
-                <w:sz w:val="22"/>
-              </w:rPr>
-              <w:t xml:space="preserve"> VC=9 DEBUG=yes USE_IPV6=yes USE_IDN=no</w:t>
+              <w:t>E:\_WorkSrc\curl-7.50.0\winbuild&gt;nmake /f Makefile.vc mode=dll VC=9 DEBUG=yes USE_IPV6=yes USE_IDN=no</w:t>
             </w:r>
           </w:p>
         </w:tc>
@@ -1479,27 +1377,7 @@
                 <w:kern w:val="0"/>
                 <w:sz w:val="22"/>
               </w:rPr>
-              <w:t xml:space="preserve">######################### </w:t>
-            </w:r>
-            <w:proofErr w:type="spellStart"/>
-            <w:r>
-              <w:rPr>
-                <w:rFonts w:ascii="宋体" w:eastAsia="宋体" w:hAnsi="宋体" w:cs="宋体" w:hint="eastAsia"/>
-                <w:color w:val="000000"/>
-                <w:kern w:val="0"/>
-                <w:sz w:val="22"/>
-              </w:rPr>
-              <w:t>ubuntu</w:t>
-            </w:r>
-            <w:proofErr w:type="spellEnd"/>
-            <w:r>
-              <w:rPr>
-                <w:rFonts w:ascii="宋体" w:eastAsia="宋体" w:hAnsi="宋体" w:cs="宋体" w:hint="eastAsia"/>
-                <w:color w:val="000000"/>
-                <w:kern w:val="0"/>
-                <w:sz w:val="22"/>
-              </w:rPr>
-              <w:t>编译curl</w:t>
+              <w:t>######################### ubuntu编译curl</w:t>
             </w:r>
           </w:p>
         </w:tc>
@@ -1534,25 +1412,14 @@
                 <w:sz w:val="22"/>
               </w:rPr>
             </w:pPr>
-            <w:proofErr w:type="spellStart"/>
-            <w:r>
-              <w:rPr>
-                <w:rFonts w:ascii="宋体" w:eastAsia="宋体" w:hAnsi="宋体" w:cs="宋体" w:hint="eastAsia"/>
-                <w:color w:val="000000"/>
-                <w:kern w:val="0"/>
-                <w:sz w:val="22"/>
-              </w:rPr>
-              <w:t>git</w:t>
-            </w:r>
-            <w:proofErr w:type="spellEnd"/>
-            <w:r>
-              <w:rPr>
-                <w:rFonts w:ascii="宋体" w:eastAsia="宋体" w:hAnsi="宋体" w:cs="宋体" w:hint="eastAsia"/>
-                <w:color w:val="000000"/>
-                <w:kern w:val="0"/>
-                <w:sz w:val="22"/>
-              </w:rPr>
-              <w:t xml:space="preserve"> clone https://github.com/curl/curl.git</w:t>
+            <w:r>
+              <w:rPr>
+                <w:rFonts w:ascii="宋体" w:eastAsia="宋体" w:hAnsi="宋体" w:cs="宋体" w:hint="eastAsia"/>
+                <w:color w:val="000000"/>
+                <w:kern w:val="0"/>
+                <w:sz w:val="22"/>
+              </w:rPr>
+              <w:t>git clone https://github.com/curl/curl.git</w:t>
             </w:r>
           </w:p>
         </w:tc>
@@ -1636,19 +1503,8 @@
                 <w:kern w:val="0"/>
                 <w:sz w:val="22"/>
               </w:rPr>
-              <w:t>./</w:t>
-            </w:r>
-            <w:proofErr w:type="spellStart"/>
-            <w:r>
-              <w:rPr>
-                <w:rFonts w:ascii="宋体" w:eastAsia="宋体" w:hAnsi="宋体" w:cs="宋体" w:hint="eastAsia"/>
-                <w:color w:val="000000"/>
-                <w:kern w:val="0"/>
-                <w:sz w:val="22"/>
-              </w:rPr>
-              <w:t>buildconf</w:t>
-            </w:r>
-            <w:proofErr w:type="spellEnd"/>
+              <w:t>./buildconf</w:t>
+            </w:r>
           </w:p>
         </w:tc>
       </w:tr>
@@ -2068,27 +1924,7 @@
                 <w:kern w:val="0"/>
                 <w:sz w:val="22"/>
               </w:rPr>
-              <w:t>######################### c-</w:t>
-            </w:r>
-            <w:proofErr w:type="spellStart"/>
-            <w:r>
-              <w:rPr>
-                <w:rFonts w:ascii="宋体" w:eastAsia="宋体" w:hAnsi="宋体" w:cs="宋体" w:hint="eastAsia"/>
-                <w:color w:val="000000"/>
-                <w:kern w:val="0"/>
-                <w:sz w:val="22"/>
-              </w:rPr>
-              <w:t>ares</w:t>
-            </w:r>
-            <w:proofErr w:type="spellEnd"/>
-            <w:r>
-              <w:rPr>
-                <w:rFonts w:ascii="宋体" w:eastAsia="宋体" w:hAnsi="宋体" w:cs="宋体" w:hint="eastAsia"/>
-                <w:color w:val="000000"/>
-                <w:kern w:val="0"/>
-                <w:sz w:val="22"/>
-              </w:rPr>
-              <w:t>; cares</w:t>
+              <w:t>######################### c-ares; cares</w:t>
             </w:r>
           </w:p>
         </w:tc>
@@ -2123,25 +1959,14 @@
                 <w:sz w:val="22"/>
               </w:rPr>
             </w:pPr>
-            <w:proofErr w:type="spellStart"/>
-            <w:r>
-              <w:rPr>
-                <w:rFonts w:ascii="宋体" w:eastAsia="宋体" w:hAnsi="宋体" w:cs="宋体" w:hint="eastAsia"/>
-                <w:color w:val="000000"/>
-                <w:kern w:val="0"/>
-                <w:sz w:val="22"/>
-              </w:rPr>
-              <w:t>git</w:t>
-            </w:r>
-            <w:proofErr w:type="spellEnd"/>
-            <w:r>
-              <w:rPr>
-                <w:rFonts w:ascii="宋体" w:eastAsia="宋体" w:hAnsi="宋体" w:cs="宋体" w:hint="eastAsia"/>
-                <w:color w:val="000000"/>
-                <w:kern w:val="0"/>
-                <w:sz w:val="22"/>
-              </w:rPr>
-              <w:t xml:space="preserve"> clone https://github.com/c-ares/c-ares.git</w:t>
+            <w:r>
+              <w:rPr>
+                <w:rFonts w:ascii="宋体" w:eastAsia="宋体" w:hAnsi="宋体" w:cs="宋体" w:hint="eastAsia"/>
+                <w:color w:val="000000"/>
+                <w:kern w:val="0"/>
+                <w:sz w:val="22"/>
+              </w:rPr>
+              <w:t>git clone https://github.com/c-ares/c-ares.git</w:t>
             </w:r>
           </w:p>
         </w:tc>
@@ -2302,25 +2127,14 @@
                 <w:sz w:val="22"/>
               </w:rPr>
             </w:pPr>
-            <w:proofErr w:type="spellStart"/>
-            <w:r>
-              <w:rPr>
-                <w:rFonts w:ascii="宋体" w:eastAsia="宋体" w:hAnsi="宋体" w:cs="宋体" w:hint="eastAsia"/>
-                <w:color w:val="000000"/>
-                <w:kern w:val="0"/>
-                <w:sz w:val="22"/>
-              </w:rPr>
-              <w:t>vc</w:t>
-            </w:r>
-            <w:proofErr w:type="spellEnd"/>
-            <w:r>
-              <w:rPr>
-                <w:rFonts w:ascii="宋体" w:eastAsia="宋体" w:hAnsi="宋体" w:cs="宋体" w:hint="eastAsia"/>
-                <w:color w:val="000000"/>
-                <w:kern w:val="0"/>
-                <w:sz w:val="22"/>
-              </w:rPr>
-              <w:t>/vc6aws.dsw =&gt; vc6aws.sln (2008)</w:t>
+            <w:r>
+              <w:rPr>
+                <w:rFonts w:ascii="宋体" w:eastAsia="宋体" w:hAnsi="宋体" w:cs="宋体" w:hint="eastAsia"/>
+                <w:color w:val="000000"/>
+                <w:kern w:val="0"/>
+                <w:sz w:val="22"/>
+              </w:rPr>
+              <w:t>vc/vc6aws.dsw =&gt; vc6aws.sln (2008)</w:t>
             </w:r>
           </w:p>
         </w:tc>
@@ -2404,127 +2218,7 @@
                 <w:kern w:val="0"/>
                 <w:sz w:val="22"/>
               </w:rPr>
-              <w:t>将cares所有的头文件（测试其实只需要</w:t>
-            </w:r>
-            <w:proofErr w:type="spellStart"/>
-            <w:r>
-              <w:rPr>
-                <w:rFonts w:ascii="宋体" w:eastAsia="宋体" w:hAnsi="宋体" w:cs="宋体" w:hint="eastAsia"/>
-                <w:color w:val="000000"/>
-                <w:kern w:val="0"/>
-                <w:sz w:val="22"/>
-              </w:rPr>
-              <w:t>ares.h</w:t>
-            </w:r>
-            <w:proofErr w:type="spellEnd"/>
-            <w:r>
-              <w:rPr>
-                <w:rFonts w:ascii="宋体" w:eastAsia="宋体" w:hAnsi="宋体" w:cs="宋体" w:hint="eastAsia"/>
-                <w:color w:val="000000"/>
-                <w:kern w:val="0"/>
-                <w:sz w:val="22"/>
-              </w:rPr>
-              <w:t xml:space="preserve">, </w:t>
-            </w:r>
-            <w:proofErr w:type="spellStart"/>
-            <w:r>
-              <w:rPr>
-                <w:rFonts w:ascii="宋体" w:eastAsia="宋体" w:hAnsi="宋体" w:cs="宋体" w:hint="eastAsia"/>
-                <w:color w:val="000000"/>
-                <w:kern w:val="0"/>
-                <w:sz w:val="22"/>
-              </w:rPr>
-              <w:t>ares_build.h</w:t>
-            </w:r>
-            <w:proofErr w:type="spellEnd"/>
-            <w:r>
-              <w:rPr>
-                <w:rFonts w:ascii="宋体" w:eastAsia="宋体" w:hAnsi="宋体" w:cs="宋体" w:hint="eastAsia"/>
-                <w:color w:val="000000"/>
-                <w:kern w:val="0"/>
-                <w:sz w:val="22"/>
-              </w:rPr>
-              <w:t xml:space="preserve">, </w:t>
-            </w:r>
-            <w:proofErr w:type="spellStart"/>
-            <w:r>
-              <w:rPr>
-                <w:rFonts w:ascii="宋体" w:eastAsia="宋体" w:hAnsi="宋体" w:cs="宋体" w:hint="eastAsia"/>
-                <w:color w:val="000000"/>
-                <w:kern w:val="0"/>
-                <w:sz w:val="22"/>
-              </w:rPr>
-              <w:t>ares_rules.h</w:t>
-            </w:r>
-            <w:proofErr w:type="spellEnd"/>
-            <w:r>
-              <w:rPr>
-                <w:rFonts w:ascii="宋体" w:eastAsia="宋体" w:hAnsi="宋体" w:cs="宋体" w:hint="eastAsia"/>
-                <w:color w:val="000000"/>
-                <w:kern w:val="0"/>
-                <w:sz w:val="22"/>
-              </w:rPr>
-              <w:t xml:space="preserve">, </w:t>
-            </w:r>
-            <w:proofErr w:type="spellStart"/>
-            <w:r>
-              <w:rPr>
-                <w:rFonts w:ascii="宋体" w:eastAsia="宋体" w:hAnsi="宋体" w:cs="宋体" w:hint="eastAsia"/>
-                <w:color w:val="000000"/>
-                <w:kern w:val="0"/>
-                <w:sz w:val="22"/>
-              </w:rPr>
-              <w:t>ares_version.h</w:t>
-            </w:r>
-            <w:proofErr w:type="spellEnd"/>
-            <w:r>
-              <w:rPr>
-                <w:rFonts w:ascii="宋体" w:eastAsia="宋体" w:hAnsi="宋体" w:cs="宋体" w:hint="eastAsia"/>
-                <w:color w:val="000000"/>
-                <w:kern w:val="0"/>
-                <w:sz w:val="22"/>
-              </w:rPr>
-              <w:t>）拷贝到curl同级目录</w:t>
-            </w:r>
-            <w:proofErr w:type="spellStart"/>
-            <w:r>
-              <w:rPr>
-                <w:rFonts w:ascii="宋体" w:eastAsia="宋体" w:hAnsi="宋体" w:cs="宋体" w:hint="eastAsia"/>
-                <w:color w:val="000000"/>
-                <w:kern w:val="0"/>
-                <w:sz w:val="22"/>
-              </w:rPr>
-              <w:t>deps</w:t>
-            </w:r>
-            <w:proofErr w:type="spellEnd"/>
-            <w:r>
-              <w:rPr>
-                <w:rFonts w:ascii="宋体" w:eastAsia="宋体" w:hAnsi="宋体" w:cs="宋体" w:hint="eastAsia"/>
-                <w:color w:val="000000"/>
-                <w:kern w:val="0"/>
-                <w:sz w:val="22"/>
-              </w:rPr>
-              <w:t>/include下，生成的libcares.lib, cares.dll, cares.lib拷贝到curl同级目录</w:t>
-            </w:r>
-            <w:proofErr w:type="spellStart"/>
-            <w:r>
-              <w:rPr>
-                <w:rFonts w:ascii="宋体" w:eastAsia="宋体" w:hAnsi="宋体" w:cs="宋体" w:hint="eastAsia"/>
-                <w:color w:val="000000"/>
-                <w:kern w:val="0"/>
-                <w:sz w:val="22"/>
-              </w:rPr>
-              <w:t>deps</w:t>
-            </w:r>
-            <w:proofErr w:type="spellEnd"/>
-            <w:r>
-              <w:rPr>
-                <w:rFonts w:ascii="宋体" w:eastAsia="宋体" w:hAnsi="宋体" w:cs="宋体" w:hint="eastAsia"/>
-                <w:color w:val="000000"/>
-                <w:kern w:val="0"/>
-                <w:sz w:val="22"/>
-              </w:rPr>
-              <w:t>/lib下</w:t>
+              <w:t>将cares所有的头文件（测试其实只需要ares.h, ares_build.h, ares_rules.h, ares_version.h）拷贝到curl同级目录deps/include下，生成的libcares.lib, cares.dll, cares.lib拷贝到curl同级目录deps/lib下</w:t>
             </w:r>
           </w:p>
         </w:tc>
@@ -2559,25 +2253,14 @@
                 <w:sz w:val="22"/>
               </w:rPr>
             </w:pPr>
-            <w:proofErr w:type="spellStart"/>
-            <w:r>
-              <w:rPr>
-                <w:rFonts w:ascii="宋体" w:eastAsia="宋体" w:hAnsi="宋体" w:cs="宋体" w:hint="eastAsia"/>
-                <w:color w:val="000000"/>
-                <w:kern w:val="0"/>
-                <w:sz w:val="22"/>
-              </w:rPr>
-              <w:t>libcurl</w:t>
-            </w:r>
-            <w:proofErr w:type="spellEnd"/>
-            <w:r>
-              <w:rPr>
-                <w:rFonts w:ascii="宋体" w:eastAsia="宋体" w:hAnsi="宋体" w:cs="宋体" w:hint="eastAsia"/>
-                <w:color w:val="000000"/>
-                <w:kern w:val="0"/>
-                <w:sz w:val="22"/>
-              </w:rPr>
-              <w:t>使用cares要定义宏: USE_ARES</w:t>
+            <w:r>
+              <w:rPr>
+                <w:rFonts w:ascii="宋体" w:eastAsia="宋体" w:hAnsi="宋体" w:cs="宋体" w:hint="eastAsia"/>
+                <w:color w:val="000000"/>
+                <w:kern w:val="0"/>
+                <w:sz w:val="22"/>
+              </w:rPr>
+              <w:t>libcurl使用cares要定义宏: USE_ARES</w:t>
             </w:r>
           </w:p>
         </w:tc>
@@ -2612,45 +2295,14 @@
                 <w:sz w:val="22"/>
               </w:rPr>
             </w:pPr>
-            <w:proofErr w:type="spellStart"/>
-            <w:r>
-              <w:rPr>
-                <w:rFonts w:ascii="宋体" w:eastAsia="宋体" w:hAnsi="宋体" w:cs="宋体" w:hint="eastAsia"/>
-                <w:color w:val="000000"/>
-                <w:kern w:val="0"/>
-                <w:sz w:val="22"/>
-              </w:rPr>
-              <w:t>libcurl</w:t>
-            </w:r>
-            <w:proofErr w:type="spellEnd"/>
-            <w:r>
-              <w:rPr>
-                <w:rFonts w:ascii="宋体" w:eastAsia="宋体" w:hAnsi="宋体" w:cs="宋体" w:hint="eastAsia"/>
-                <w:color w:val="000000"/>
-                <w:kern w:val="0"/>
-                <w:sz w:val="22"/>
-              </w:rPr>
-              <w:t>编译</w:t>
-            </w:r>
-            <w:proofErr w:type="spellStart"/>
-            <w:r>
-              <w:rPr>
-                <w:rFonts w:ascii="宋体" w:eastAsia="宋体" w:hAnsi="宋体" w:cs="宋体" w:hint="eastAsia"/>
-                <w:color w:val="000000"/>
-                <w:kern w:val="0"/>
-                <w:sz w:val="22"/>
-              </w:rPr>
-              <w:t>dll</w:t>
-            </w:r>
-            <w:proofErr w:type="spellEnd"/>
-            <w:r>
-              <w:rPr>
-                <w:rFonts w:ascii="宋体" w:eastAsia="宋体" w:hAnsi="宋体" w:cs="宋体" w:hint="eastAsia"/>
-                <w:color w:val="000000"/>
-                <w:kern w:val="0"/>
-                <w:sz w:val="22"/>
-              </w:rPr>
-              <w:t>静态编译链接cares库: 定义宏CARES_STATICLIB, 链接libcares.lib</w:t>
+            <w:r>
+              <w:rPr>
+                <w:rFonts w:ascii="宋体" w:eastAsia="宋体" w:hAnsi="宋体" w:cs="宋体" w:hint="eastAsia"/>
+                <w:color w:val="000000"/>
+                <w:kern w:val="0"/>
+                <w:sz w:val="22"/>
+              </w:rPr>
+              <w:t>libcurl编译dll静态编译链接cares库: 定义宏CARES_STATICLIB, 链接libcares.lib</w:t>
             </w:r>
           </w:p>
         </w:tc>
@@ -2685,45 +2337,14 @@
                 <w:sz w:val="22"/>
               </w:rPr>
             </w:pPr>
-            <w:proofErr w:type="spellStart"/>
-            <w:r>
-              <w:rPr>
-                <w:rFonts w:ascii="宋体" w:eastAsia="宋体" w:hAnsi="宋体" w:cs="宋体" w:hint="eastAsia"/>
-                <w:color w:val="000000"/>
-                <w:kern w:val="0"/>
-                <w:sz w:val="22"/>
-              </w:rPr>
-              <w:t>libcurl</w:t>
-            </w:r>
-            <w:proofErr w:type="spellEnd"/>
-            <w:r>
-              <w:rPr>
-                <w:rFonts w:ascii="宋体" w:eastAsia="宋体" w:hAnsi="宋体" w:cs="宋体" w:hint="eastAsia"/>
-                <w:color w:val="000000"/>
-                <w:kern w:val="0"/>
-                <w:sz w:val="22"/>
-              </w:rPr>
-              <w:t>编译</w:t>
-            </w:r>
-            <w:proofErr w:type="spellStart"/>
-            <w:r>
-              <w:rPr>
-                <w:rFonts w:ascii="宋体" w:eastAsia="宋体" w:hAnsi="宋体" w:cs="宋体" w:hint="eastAsia"/>
-                <w:color w:val="000000"/>
-                <w:kern w:val="0"/>
-                <w:sz w:val="22"/>
-              </w:rPr>
-              <w:t>dll</w:t>
-            </w:r>
-            <w:proofErr w:type="spellEnd"/>
-            <w:r>
-              <w:rPr>
-                <w:rFonts w:ascii="宋体" w:eastAsia="宋体" w:hAnsi="宋体" w:cs="宋体" w:hint="eastAsia"/>
-                <w:color w:val="000000"/>
-                <w:kern w:val="0"/>
-                <w:sz w:val="22"/>
-              </w:rPr>
-              <w:t>动态编译链接cares库: 链接cares.lib</w:t>
+            <w:r>
+              <w:rPr>
+                <w:rFonts w:ascii="宋体" w:eastAsia="宋体" w:hAnsi="宋体" w:cs="宋体" w:hint="eastAsia"/>
+                <w:color w:val="000000"/>
+                <w:kern w:val="0"/>
+                <w:sz w:val="22"/>
+              </w:rPr>
+              <w:t>libcurl编译dll动态编译链接cares库: 链接cares.lib</w:t>
             </w:r>
           </w:p>
         </w:tc>
@@ -2750,16 +2371,8 @@
         <w:rPr>
           <w:rFonts w:hint="eastAsia"/>
         </w:rPr>
-        <w:t xml:space="preserve"># </w:t>
+        <w:t># tanjl</w:t>
       </w:r>
-      <w:proofErr w:type="spellStart"/>
-      <w:r>
-        <w:rPr>
-          <w:rFonts w:hint="eastAsia"/>
-        </w:rPr>
-        <w:t>tanjl</w:t>
-      </w:r>
-      <w:proofErr w:type="spellEnd"/>
       <w:r>
         <w:rPr>
           <w:rFonts w:hint="eastAsia"/>
@@ -2841,16 +2454,8 @@
               <w:rPr>
                 <w:b/>
               </w:rPr>
-              <w:t>c-</w:t>
-            </w:r>
-            <w:proofErr w:type="spellStart"/>
-            <w:r>
-              <w:rPr>
-                <w:b/>
-              </w:rPr>
-              <w:t>ares</w:t>
-            </w:r>
-            <w:proofErr w:type="spellEnd"/>
+              <w:t>c-ares</w:t>
+            </w:r>
           </w:p>
         </w:tc>
       </w:tr>
@@ -2872,7 +2477,6 @@
                 <w:b/>
               </w:rPr>
             </w:pPr>
-            <w:proofErr w:type="gramStart"/>
             <w:r>
               <w:rPr>
                 <w:rFonts w:ascii="宋体" w:eastAsia="宋体" w:hAnsi="宋体" w:cs="宋体" w:hint="eastAsia"/>
@@ -2887,7 +2491,6 @@
               </w:rPr>
               <w:t>数</w:t>
             </w:r>
-            <w:proofErr w:type="gramEnd"/>
           </w:p>
         </w:tc>
         <w:tc>
@@ -3279,15 +2882,7 @@
           </w:p>
           <w:p>
             <w:r>
-              <w:t>(&lt;best practices: c-</w:t>
-            </w:r>
-            <w:proofErr w:type="spellStart"/>
-            <w:r>
-              <w:t>ares</w:t>
-            </w:r>
-            <w:proofErr w:type="spellEnd"/>
-            <w:r>
-              <w:t xml:space="preserve"> vs threaded resolver&gt; https://curl.haxx.se/mail/lib-2013-09/0098.html)</w:t>
+              <w:t>(&lt;best practices: c-ares vs threaded resolver&gt; https://curl.haxx.se/mail/lib-2013-09/0098.html)</w:t>
             </w:r>
           </w:p>
         </w:tc>
@@ -3356,15 +2951,7 @@
           </w:tcPr>
           <w:p>
             <w:r>
-              <w:t>&lt;c-</w:t>
-            </w:r>
-            <w:proofErr w:type="spellStart"/>
-            <w:r>
-              <w:t>ares</w:t>
-            </w:r>
-            <w:proofErr w:type="spellEnd"/>
-            <w:r>
-              <w:t xml:space="preserve"> </w:t>
+              <w:t xml:space="preserve">&lt;c-ares </w:t>
             </w:r>
             <w:r>
               <w:rPr>
@@ -3407,82 +2994,112 @@
               <w:rPr>
                 <w:rFonts w:hint="eastAsia"/>
               </w:rPr>
-              <w:t>&lt;[</w:t>
-            </w:r>
-            <w:proofErr w:type="spellStart"/>
+              <w:t>&lt;[gevent</w:t>
+            </w:r>
+            <w:r>
+              <w:rPr>
+                <w:rFonts w:ascii="宋体" w:eastAsia="宋体" w:hAnsi="宋体" w:cs="宋体" w:hint="eastAsia"/>
+              </w:rPr>
+              <w:t>源码分析</w:t>
+            </w:r>
             <w:r>
               <w:rPr>
                 <w:rFonts w:hint="eastAsia"/>
               </w:rPr>
-              <w:t>gevent</w:t>
-            </w:r>
-            <w:proofErr w:type="spellEnd"/>
-            <w:r>
-              <w:rPr>
-                <w:rFonts w:ascii="宋体" w:eastAsia="宋体" w:hAnsi="宋体" w:cs="宋体" w:hint="eastAsia"/>
-              </w:rPr>
-              <w:t>源码分析</w:t>
+              <w:t>] c-ares</w:t>
+            </w:r>
+            <w:r>
+              <w:rPr>
+                <w:rFonts w:ascii="宋体" w:eastAsia="宋体" w:hAnsi="宋体" w:cs="宋体" w:hint="eastAsia"/>
+              </w:rPr>
+              <w:t>异步</w:t>
             </w:r>
             <w:r>
               <w:rPr>
                 <w:rFonts w:hint="eastAsia"/>
               </w:rPr>
-              <w:t>] c-</w:t>
-            </w:r>
-            <w:proofErr w:type="spellStart"/>
+              <w:t>DNS</w:t>
+            </w:r>
+            <w:r>
+              <w:rPr>
+                <w:rFonts w:ascii="宋体" w:eastAsia="宋体" w:hAnsi="宋体" w:cs="宋体" w:hint="eastAsia"/>
+              </w:rPr>
+              <w:t>请求</w:t>
+            </w:r>
             <w:r>
               <w:rPr>
                 <w:rFonts w:hint="eastAsia"/>
               </w:rPr>
-              <w:t>ares</w:t>
-            </w:r>
-            <w:proofErr w:type="spellEnd"/>
-            <w:r>
-              <w:rPr>
-                <w:rFonts w:ascii="宋体" w:eastAsia="宋体" w:hAnsi="宋体" w:cs="宋体" w:hint="eastAsia"/>
-              </w:rPr>
-              <w:t>异步</w:t>
-            </w:r>
-            <w:r>
-              <w:rPr>
-                <w:rFonts w:hint="eastAsia"/>
-              </w:rPr>
-              <w:t>DNS</w:t>
-            </w:r>
-            <w:r>
-              <w:rPr>
-                <w:rFonts w:ascii="宋体" w:eastAsia="宋体" w:hAnsi="宋体" w:cs="宋体" w:hint="eastAsia"/>
-              </w:rPr>
-              <w:t>请求</w:t>
-            </w:r>
-            <w:r>
-              <w:rPr>
-                <w:rFonts w:hint="eastAsia"/>
-              </w:rPr>
-              <w:t xml:space="preserve"> &gt; blog.csdn.net/</w:t>
-            </w:r>
-            <w:proofErr w:type="spellStart"/>
-            <w:r>
-              <w:rPr>
-                <w:rFonts w:hint="eastAsia"/>
-              </w:rPr>
-              <w:t>yueguanghaidao</w:t>
-            </w:r>
-            <w:proofErr w:type="spellEnd"/>
-            <w:r>
-              <w:rPr>
-                <w:rFonts w:hint="eastAsia"/>
-              </w:rPr>
-              <w:t>/article/details/39301269</w:t>
-            </w:r>
-            <w:bookmarkStart w:id="0" w:name="_GoBack"/>
-            <w:bookmarkEnd w:id="0"/>
+              <w:t xml:space="preserve"> &gt; blog.csdn.net/yueguanghaidao/article/details/39301269</w:t>
+            </w:r>
           </w:p>
         </w:tc>
       </w:tr>
     </w:tbl>
     <w:p/>
     <w:p/>
+    <w:p/>
+    <w:p>
+      <w:r>
+        <w:t xml:space="preserve">### </w:t>
+      </w:r>
+      <w:r>
+        <w:rPr>
+          <w:rFonts w:hint="eastAsia"/>
+        </w:rPr>
+        <w:t>其它</w:t>
+      </w:r>
+      <w:r>
+        <w:t>相关参考</w:t>
+      </w:r>
+    </w:p>
+    <w:p>
+      <w:pPr>
+        <w:rPr>
+          <w:rFonts w:hint="eastAsia"/>
+        </w:rPr>
+      </w:pPr>
+      <w:r>
+        <w:rPr>
+          <w:rFonts w:hint="eastAsia"/>
+        </w:rPr>
+        <w:t>基于</w:t>
+      </w:r>
+      <w:r>
+        <w:rPr>
+          <w:rFonts w:hint="eastAsia"/>
+        </w:rPr>
+        <w:t>curl</w:t>
+      </w:r>
+      <w:r>
+        <w:t>的测试客户端</w:t>
+      </w:r>
+      <w:r>
+        <w:rPr>
+          <w:rFonts w:hint="eastAsia"/>
+        </w:rPr>
+        <w:t>:</w:t>
+      </w:r>
+      <w:bookmarkStart w:id="0" w:name="_GoBack"/>
+      <w:bookmarkEnd w:id="0"/>
+    </w:p>
+    <w:p>
+      <w:hyperlink r:id="rId5" w:history="1">
+        <w:r>
+          <w:rPr>
+            <w:rStyle w:val="a4"/>
+          </w:rPr>
+          <w:t>http://curl-loader.sourceforge.net/</w:t>
+        </w:r>
+      </w:hyperlink>
+    </w:p>
+    <w:p>
+      <w:pPr>
+        <w:rPr>
+          <w:rFonts w:hint="eastAsia"/>
+        </w:rPr>
+      </w:pPr>
+    </w:p>
     <w:sectPr>
       <w:pgSz w:w="11906" w:h="16838"/>
       <w:pgMar w:top="1440" w:right="1800" w:bottom="1440" w:left="1800" w:header="851" w:footer="992" w:gutter="0"/>
